--- a/dic/خطابات جاهزة لتعديل/محضر خطوط ويلز .docx
+++ b/dic/خطابات جاهزة لتعديل/محضر خطوط ويلز .docx
@@ -1,6 +1,6 @@
 
 <file path=word/document.xml><?xml version="1.0" encoding="utf-8"?>
-<w:document xmlns:wpc="http://schemas.microsoft.com/office/word/2010/wordprocessingCanvas" xmlns:cx="http://schemas.microsoft.com/office/drawing/2014/chartex" xmlns:cx1="http://schemas.microsoft.com/office/drawing/2015/9/8/chartex" xmlns:cx2="http://schemas.microsoft.com/office/drawing/2015/10/21/chartex" xmlns:cx3="http://schemas.microsoft.com/office/drawing/2016/5/9/chartex" xmlns:cx4="http://schemas.microsoft.com/office/drawing/2016/5/10/chartex" xmlns:cx5="http://schemas.microsoft.com/office/drawing/2016/5/11/chartex" xmlns:cx6="http://schemas.microsoft.com/office/drawing/2016/5/12/chartex" xmlns:cx7="http://schemas.microsoft.com/office/drawing/2016/5/13/chartex" xmlns:cx8="http://schemas.microsoft.com/office/drawing/2016/5/14/chartex" xmlns:mc="http://schemas.openxmlformats.org/markup-compatibility/2006" xmlns:aink="http://schemas.microsoft.com/office/drawing/2016/ink" xmlns:am3d="http://schemas.microsoft.com/office/drawing/2017/model3d" xmlns:o="urn:schemas-microsoft-com:office:office" xmlns:oel="http://schemas.microsoft.com/office/2019/extlst" xmlns:r="http://schemas.openxmlformats.org/officeDocument/2006/relationships" xmlns:m="http://schemas.openxmlformats.org/officeDocument/2006/math" xmlns:v="urn:schemas-microsoft-com:vml" xmlns:wp14="http://schemas.microsoft.com/office/word/2010/wordprocessingDrawing" xmlns:wp="http://schemas.openxmlformats.org/drawingml/2006/wordprocessingDrawing" xmlns:w10="urn:schemas-microsoft-com:office:word" xmlns:w="http://schemas.openxmlformats.org/wordprocessingml/2006/main" xmlns:w14="http://schemas.microsoft.com/office/word/2010/wordml" xmlns:w15="http://schemas.microsoft.com/office/word/2012/wordml" xmlns:w16cex="http://schemas.microsoft.com/office/word/2018/wordml/cex" xmlns:w16cid="http://schemas.microsoft.com/office/word/2016/wordml/cid" xmlns:w16="http://schemas.microsoft.com/office/word/2018/wordml" xmlns:w16sdtdh="http://schemas.microsoft.com/office/word/2020/wordml/sdtdatahash" xmlns:w16se="http://schemas.microsoft.com/office/word/2015/wordml/symex" xmlns:wpg="http://schemas.microsoft.com/office/word/2010/wordprocessingGroup" xmlns:wpi="http://schemas.microsoft.com/office/word/2010/wordprocessingInk" xmlns:wne="http://schemas.microsoft.com/office/word/2006/wordml" xmlns:wps="http://schemas.microsoft.com/office/word/2010/wordprocessingShape" mc:Ignorable="w14 w15 w16se w16cid w16 w16cex w16sdtdh wp14">
+<w:document xmlns:wpc="http://schemas.microsoft.com/office/word/2010/wordprocessingCanvas" xmlns:cx="http://schemas.microsoft.com/office/drawing/2014/chartex" xmlns:cx1="http://schemas.microsoft.com/office/drawing/2015/9/8/chartex" xmlns:cx2="http://schemas.microsoft.com/office/drawing/2015/10/21/chartex" xmlns:cx3="http://schemas.microsoft.com/office/drawing/2016/5/9/chartex" xmlns:cx4="http://schemas.microsoft.com/office/drawing/2016/5/10/chartex" xmlns:cx5="http://schemas.microsoft.com/office/drawing/2016/5/11/chartex" xmlns:cx6="http://schemas.microsoft.com/office/drawing/2016/5/12/chartex" xmlns:cx7="http://schemas.microsoft.com/office/drawing/2016/5/13/chartex" xmlns:cx8="http://schemas.microsoft.com/office/drawing/2016/5/14/chartex" xmlns:mc="http://schemas.openxmlformats.org/markup-compatibility/2006" xmlns:aink="http://schemas.microsoft.com/office/drawing/2016/ink" xmlns:am3d="http://schemas.microsoft.com/office/drawing/2017/model3d" xmlns:o="urn:schemas-microsoft-com:office:office" xmlns:oel="http://schemas.microsoft.com/office/2019/extlst" xmlns:r="http://schemas.openxmlformats.org/officeDocument/2006/relationships" xmlns:m="http://schemas.openxmlformats.org/officeDocument/2006/math" xmlns:v="urn:schemas-microsoft-com:vml" xmlns:wp14="http://schemas.microsoft.com/office/word/2010/wordprocessingDrawing" xmlns:wp="http://schemas.openxmlformats.org/drawingml/2006/wordprocessingDrawing" xmlns:w10="urn:schemas-microsoft-com:office:word" xmlns:w="http://schemas.openxmlformats.org/wordprocessingml/2006/main" xmlns:w14="http://schemas.microsoft.com/office/word/2010/wordml" xmlns:w15="http://schemas.microsoft.com/office/word/2012/wordml" xmlns:w16cex="http://schemas.microsoft.com/office/word/2018/wordml/cex" xmlns:w16cid="http://schemas.microsoft.com/office/word/2016/wordml/cid" xmlns:w16="http://schemas.microsoft.com/office/word/2018/wordml" xmlns:w16du="http://schemas.microsoft.com/office/word/2023/wordml/word16du" xmlns:w16sdtdh="http://schemas.microsoft.com/office/word/2020/wordml/sdtdatahash" xmlns:w16se="http://schemas.microsoft.com/office/word/2015/wordml/symex" xmlns:wpg="http://schemas.microsoft.com/office/word/2010/wordprocessingGroup" xmlns:wpi="http://schemas.microsoft.com/office/word/2010/wordprocessingInk" xmlns:wne="http://schemas.microsoft.com/office/word/2006/wordml" xmlns:wps="http://schemas.microsoft.com/office/word/2010/wordprocessingShape" mc:Ignorable="w14 w15 w16se w16cid w16 w16cex w16sdtdh w16du wp14">
   <w:body>
     <w:p>
       <w:pPr>
@@ -16,7 +16,7 @@
           <w:lang w:bidi="ar-AE"/>
         </w:rPr>
         <w:drawing>
-          <wp:anchor distT="0" distB="0" distL="114300" distR="114300" simplePos="0" relativeHeight="251659264" behindDoc="1" locked="0" layoutInCell="1" allowOverlap="1" wp14:anchorId="14DDCA8B" wp14:editId="1BAFF4EA">
+          <wp:anchor distT="0" distB="0" distL="114300" distR="114300" simplePos="0" relativeHeight="251659264" behindDoc="1" locked="0" layoutInCell="1" allowOverlap="1" wp14:anchorId="14DDCA8B" wp14:editId="433F0E18">
             <wp:simplePos x="0" y="0"/>
             <wp:positionH relativeFrom="column">
               <wp:posOffset>78105</wp:posOffset>
@@ -273,30 +273,6 @@
                                       <w:rtl/>
                                     </w:rPr>
                                   </w:pPr>
-                                  <w:proofErr w:type="gramStart"/>
-                                  <w:r>
-                                    <w:rPr>
-                                      <w:rFonts w:hint="cs"/>
-                                      <w:b/>
-                                      <w:bCs/>
-                                      <w:sz w:val="28"/>
-                                      <w:szCs w:val="28"/>
-                                      <w:rtl/>
-                                    </w:rPr>
-                                    <w:t>عبدالله</w:t>
-                                  </w:r>
-                                  <w:proofErr w:type="gramEnd"/>
-                                  <w:r>
-                                    <w:rPr>
-                                      <w:rFonts w:hint="cs"/>
-                                      <w:b/>
-                                      <w:bCs/>
-                                      <w:sz w:val="28"/>
-                                      <w:szCs w:val="28"/>
-                                      <w:rtl/>
-                                    </w:rPr>
-                                    <w:t xml:space="preserve"> محمد جاسم </w:t>
-                                  </w:r>
                                 </w:p>
                               </w:tc>
                               <w:tc>
@@ -314,17 +290,6 @@
                                       <w:rtl/>
                                     </w:rPr>
                                   </w:pPr>
-                                  <w:r>
-                                    <w:rPr>
-                                      <w:rFonts w:hint="cs"/>
-                                      <w:b/>
-                                      <w:bCs/>
-                                      <w:sz w:val="28"/>
-                                      <w:szCs w:val="28"/>
-                                      <w:rtl/>
-                                    </w:rPr>
-                                    <w:t>سوريا</w:t>
-                                  </w:r>
                                 </w:p>
                               </w:tc>
                               <w:tc>
@@ -341,15 +306,6 @@
                                       <w:szCs w:val="28"/>
                                     </w:rPr>
                                   </w:pPr>
-                                  <w:r>
-                                    <w:rPr>
-                                      <w:b/>
-                                      <w:bCs/>
-                                      <w:sz w:val="28"/>
-                                      <w:szCs w:val="28"/>
-                                    </w:rPr>
-                                    <w:t>N015345214</w:t>
-                                  </w:r>
                                 </w:p>
                               </w:tc>
                             </w:tr>
@@ -475,15 +431,6 @@
                                       <w:szCs w:val="28"/>
                                     </w:rPr>
                                   </w:pPr>
-                                  <w:r>
-                                    <w:rPr>
-                                      <w:b/>
-                                      <w:bCs/>
-                                      <w:sz w:val="28"/>
-                                      <w:szCs w:val="28"/>
-                                    </w:rPr>
-                                    <w:t>ABDULLAH JASSEM</w:t>
-                                  </w:r>
                                 </w:p>
                               </w:tc>
                               <w:tc>
@@ -501,17 +448,6 @@
                                       <w:rtl/>
                                     </w:rPr>
                                   </w:pPr>
-                                  <w:r>
-                                    <w:rPr>
-                                      <w:rFonts w:hint="cs"/>
-                                      <w:b/>
-                                      <w:bCs/>
-                                      <w:sz w:val="28"/>
-                                      <w:szCs w:val="28"/>
-                                      <w:rtl/>
-                                    </w:rPr>
-                                    <w:t>بلجيكي</w:t>
-                                  </w:r>
                                 </w:p>
                               </w:tc>
                               <w:tc>
@@ -529,15 +465,6 @@
                                       <w:rtl/>
                                     </w:rPr>
                                   </w:pPr>
-                                  <w:r>
-                                    <w:rPr>
-                                      <w:b/>
-                                      <w:bCs/>
-                                      <w:sz w:val="28"/>
-                                      <w:szCs w:val="28"/>
-                                    </w:rPr>
-                                    <w:t>RS658133</w:t>
-                                  </w:r>
                                 </w:p>
                               </w:tc>
                             </w:tr>
@@ -615,7 +542,25 @@
                                 <w:szCs w:val="34"/>
                                 <w:rtl/>
                               </w:rPr>
-                              <w:t xml:space="preserve">اثناء التدقيق على الرحلات المغادرة ومنها رحلة طيران ويز اير </w:t>
+                              <w:t xml:space="preserve">اثناء التدقيق على الرحلات المغادرة ومنها رحلة طيران </w:t>
+                            </w:r>
+                            <w:r>
+                              <w:rPr>
+                                <w:rFonts w:hint="cs"/>
+                                <w:sz w:val="34"/>
+                                <w:szCs w:val="34"/>
+                                <w:rtl/>
+                              </w:rPr>
+                              <w:t>..............</w:t>
+                            </w:r>
+                            <w:r>
+                              <w:rPr>
+                                <w:rFonts w:hint="cs"/>
+                                <w:sz w:val="34"/>
+                                <w:szCs w:val="34"/>
+                                <w:rtl/>
+                              </w:rPr>
+                              <w:t xml:space="preserve"> </w:t>
                             </w:r>
                             <w:r>
                               <w:rPr>
@@ -645,35 +590,84 @@
                                 <w:szCs w:val="36"/>
                                 <w:rtl/>
                               </w:rPr>
-                              <w:t xml:space="preserve">( </w:t>
-                            </w:r>
-                            <w:r>
-                              <w:rPr>
-                                <w:sz w:val="36"/>
-                                <w:szCs w:val="36"/>
-                              </w:rPr>
-                              <w:t>W</w:t>
+                              <w:t>(</w:t>
+                            </w:r>
+                            <w:r>
+                              <w:rPr>
+                                <w:rFonts w:hint="cs"/>
+                                <w:sz w:val="36"/>
+                                <w:szCs w:val="36"/>
+                                <w:rtl/>
+                              </w:rPr>
+                              <w:t xml:space="preserve">  </w:t>
                             </w:r>
                             <w:proofErr w:type="gramEnd"/>
                             <w:r>
                               <w:rPr>
-                                <w:sz w:val="36"/>
-                                <w:szCs w:val="36"/>
-                              </w:rPr>
-                              <w:t>6 2992</w:t>
-                            </w:r>
-                            <w:r>
-                              <w:rPr>
                                 <w:rFonts w:hint="cs"/>
                                 <w:sz w:val="36"/>
                                 <w:szCs w:val="36"/>
                                 <w:rtl/>
                               </w:rPr>
-                              <w:t xml:space="preserve"> ) والمتجهة إلى فيينا  والمجدول إقلاعها في تمام الساعة 6:40 مساءً , تم التدقيق عل الرحلة من قبل موظف القائمة / سعود محمد الحجي</w:t>
+                              <w:t xml:space="preserve">     </w:t>
                             </w:r>
                             <w:r>
                               <w:rPr>
                                 <w:rFonts w:hint="cs"/>
+                                <w:sz w:val="36"/>
+                                <w:szCs w:val="36"/>
+                                <w:rtl/>
+                              </w:rPr>
+                              <w:t xml:space="preserve">) والمتجهة إلى </w:t>
+                            </w:r>
+                            <w:r>
+                              <w:rPr>
+                                <w:rFonts w:hint="cs"/>
+                                <w:sz w:val="36"/>
+                                <w:szCs w:val="36"/>
+                                <w:rtl/>
+                              </w:rPr>
+                              <w:t xml:space="preserve">     </w:t>
+                            </w:r>
+                            <w:r>
+                              <w:rPr>
+                                <w:rFonts w:hint="cs"/>
+                                <w:sz w:val="36"/>
+                                <w:szCs w:val="36"/>
+                                <w:rtl/>
+                              </w:rPr>
+                              <w:t xml:space="preserve">  والمجدول إقلاعها في تمام الساعة </w:t>
+                            </w:r>
+                            <w:r>
+                              <w:rPr>
+                                <w:rFonts w:hint="cs"/>
+                                <w:sz w:val="36"/>
+                                <w:szCs w:val="36"/>
+                                <w:rtl/>
+                              </w:rPr>
+                              <w:t xml:space="preserve"> ......</w:t>
+                            </w:r>
+                            <w:r>
+                              <w:rPr>
+                                <w:rFonts w:hint="cs"/>
+                                <w:sz w:val="36"/>
+                                <w:szCs w:val="36"/>
+                                <w:rtl/>
+                              </w:rPr>
+                              <w:t xml:space="preserve"> , تم التدقيق عل الرحلة من قبل موظف القائمة </w:t>
+                            </w:r>
+                            <w:r>
+                              <w:rPr>
+                                <w:rFonts w:hint="cs"/>
+                                <w:sz w:val="36"/>
+                                <w:szCs w:val="36"/>
+                                <w:rtl/>
+                              </w:rPr>
+                              <w:t>.............</w:t>
+                            </w:r>
+                            <w:r>
+                              <w:rPr>
+                                <w:rFonts w:hint="cs"/>
                                 <w:b/>
                                 <w:bCs/>
                                 <w:sz w:val="36"/>
@@ -690,7 +684,27 @@
                                 <w:szCs w:val="36"/>
                                 <w:rtl/>
                               </w:rPr>
-                              <w:t>وعند التدقيق على الرحلة وجد راكب يحمل جواز سفر بلجيكي برقم (</w:t>
+                              <w:t xml:space="preserve">وعند التدقيق على الرحلة وجد راكب يحمل جواز سفر </w:t>
+                            </w:r>
+                            <w:r>
+                              <w:rPr>
+                                <w:rFonts w:cstheme="minorHAnsi" w:hint="cs"/>
+                                <w:color w:val="000000" w:themeColor="text1"/>
+                                <w:sz w:val="36"/>
+                                <w:szCs w:val="36"/>
+                                <w:rtl/>
+                              </w:rPr>
+                              <w:t>.......</w:t>
+                            </w:r>
+                            <w:r>
+                              <w:rPr>
+                                <w:rFonts w:cstheme="minorHAnsi" w:hint="cs"/>
+                                <w:color w:val="000000" w:themeColor="text1"/>
+                                <w:sz w:val="36"/>
+                                <w:szCs w:val="36"/>
+                                <w:rtl/>
+                              </w:rPr>
+                              <w:t xml:space="preserve"> برقم (</w:t>
                             </w:r>
                             <w:r>
                               <w:rPr>
@@ -699,7 +713,16 @@
                                 <w:sz w:val="36"/>
                                 <w:szCs w:val="36"/>
                               </w:rPr>
-                              <w:t>(RS658133</w:t>
+                              <w:t>(</w:t>
+                            </w:r>
+                            <w:r>
+                              <w:rPr>
+                                <w:rFonts w:cstheme="minorHAnsi"/>
+                                <w:color w:val="000000" w:themeColor="text1"/>
+                                <w:sz w:val="36"/>
+                                <w:szCs w:val="36"/>
+                              </w:rPr>
+                              <w:t>…………</w:t>
                             </w:r>
                             <w:r>
                               <w:rPr>
@@ -709,7 +732,69 @@
                                 <w:szCs w:val="36"/>
                                 <w:rtl/>
                               </w:rPr>
-                              <w:t xml:space="preserve"> حيث تم طلب الراكب لفحص الجواز قبل صعوده على الطائرة  وبعد الفحص الفني للجواز تبين لنا ان الجواز مزور وانه تم تسديد مغادرته بالجواز السوري الموضح بياناته بعالية ويحمل( تأشيرة زيارة عائلية ) </w:t>
+                              <w:t xml:space="preserve"> حيث تم طلب الراكب لفحص الجواز قبل صعوده على </w:t>
+                            </w:r>
+                            <w:proofErr w:type="gramStart"/>
+                            <w:r>
+                              <w:rPr>
+                                <w:rFonts w:cs="Times New Roman" w:hint="cs"/>
+                                <w:color w:val="000000" w:themeColor="text1"/>
+                                <w:sz w:val="36"/>
+                                <w:szCs w:val="36"/>
+                                <w:rtl/>
+                              </w:rPr>
+                              <w:t>الطائرة  وبعد</w:t>
+                            </w:r>
+                            <w:proofErr w:type="gramEnd"/>
+                            <w:r>
+                              <w:rPr>
+                                <w:rFonts w:cs="Times New Roman" w:hint="cs"/>
+                                <w:color w:val="000000" w:themeColor="text1"/>
+                                <w:sz w:val="36"/>
+                                <w:szCs w:val="36"/>
+                                <w:rtl/>
+                              </w:rPr>
+                              <w:t xml:space="preserve"> الفحص الفني للجواز تبين لنا ان الجواز مزور وانه تم تسديد مغادرته بالجواز </w:t>
+                            </w:r>
+                            <w:r>
+                              <w:rPr>
+                                <w:rFonts w:cs="Times New Roman" w:hint="cs"/>
+                                <w:color w:val="000000" w:themeColor="text1"/>
+                                <w:sz w:val="36"/>
+                                <w:szCs w:val="36"/>
+                                <w:rtl/>
+                              </w:rPr>
+                              <w:t>.........</w:t>
+                            </w:r>
+                            <w:r>
+                              <w:rPr>
+                                <w:rFonts w:cs="Times New Roman" w:hint="cs"/>
+                                <w:color w:val="000000" w:themeColor="text1"/>
+                                <w:sz w:val="36"/>
+                                <w:szCs w:val="36"/>
+                                <w:rtl/>
+                              </w:rPr>
+                              <w:t xml:space="preserve"> الموضح بياناته بعالية ويحمل( </w:t>
+                            </w:r>
+                            <w:r>
+                              <w:rPr>
+                                <w:rFonts w:cs="Times New Roman" w:hint="cs"/>
+                                <w:color w:val="000000" w:themeColor="text1"/>
+                                <w:sz w:val="36"/>
+                                <w:szCs w:val="36"/>
+                                <w:rtl/>
+                              </w:rPr>
+                              <w:t>..............</w:t>
+                            </w:r>
+                            <w:r>
+                              <w:rPr>
+                                <w:rFonts w:cs="Times New Roman" w:hint="cs"/>
+                                <w:color w:val="000000" w:themeColor="text1"/>
+                                <w:sz w:val="36"/>
+                                <w:szCs w:val="36"/>
+                                <w:rtl/>
+                              </w:rPr>
+                              <w:t xml:space="preserve"> ) </w:t>
                             </w:r>
                           </w:p>
                           <w:p>
@@ -881,7 +966,7 @@
                                 <w:szCs w:val="36"/>
                                 <w:rtl/>
                               </w:rPr>
-                              <w:t xml:space="preserve">                                                                رئيس مناوبة (ج)</w:t>
+                              <w:t xml:space="preserve">                                                                رئيس مناوبة </w:t>
                             </w:r>
                             <w:proofErr w:type="gramStart"/>
                             <w:r>
@@ -894,7 +979,19 @@
                                 <w:szCs w:val="36"/>
                                 <w:rtl/>
                               </w:rPr>
-                              <w:t>سفر(</w:t>
+                              <w:t>(</w:t>
+                            </w:r>
+                            <w:r>
+                              <w:rPr>
+                                <w:rFonts w:asciiTheme="minorBidi" w:hAnsiTheme="minorBidi" w:hint="cs"/>
+                                <w:b/>
+                                <w:bCs/>
+                                <w:color w:val="000000" w:themeColor="text1"/>
+                                <w:sz w:val="36"/>
+                                <w:szCs w:val="36"/>
+                                <w:rtl/>
+                              </w:rPr>
+                              <w:t xml:space="preserve">  </w:t>
                             </w:r>
                             <w:proofErr w:type="gramEnd"/>
                             <w:r>
@@ -907,7 +1004,43 @@
                                 <w:szCs w:val="36"/>
                                 <w:rtl/>
                               </w:rPr>
-                              <w:t>3)</w:t>
+                              <w:t xml:space="preserve">  </w:t>
+                            </w:r>
+                            <w:r>
+                              <w:rPr>
+                                <w:rFonts w:asciiTheme="minorBidi" w:hAnsiTheme="minorBidi" w:hint="cs"/>
+                                <w:b/>
+                                <w:bCs/>
+                                <w:color w:val="000000" w:themeColor="text1"/>
+                                <w:sz w:val="36"/>
+                                <w:szCs w:val="36"/>
+                                <w:rtl/>
+                              </w:rPr>
+                              <w:t>)سفر(</w:t>
+                            </w:r>
+                            <w:r>
+                              <w:rPr>
+                                <w:rFonts w:asciiTheme="minorBidi" w:hAnsiTheme="minorBidi" w:hint="cs"/>
+                                <w:b/>
+                                <w:bCs/>
+                                <w:color w:val="000000" w:themeColor="text1"/>
+                                <w:sz w:val="36"/>
+                                <w:szCs w:val="36"/>
+                                <w:rtl/>
+                              </w:rPr>
+                              <w:t xml:space="preserve">   </w:t>
+                            </w:r>
+                            <w:r>
+                              <w:rPr>
+                                <w:rFonts w:asciiTheme="minorBidi" w:hAnsiTheme="minorBidi" w:hint="cs"/>
+                                <w:b/>
+                                <w:bCs/>
+                                <w:color w:val="000000" w:themeColor="text1"/>
+                                <w:sz w:val="36"/>
+                                <w:szCs w:val="36"/>
+                                <w:rtl/>
+                              </w:rPr>
+                              <w:t>)</w:t>
                             </w:r>
                           </w:p>
                           <w:p>
@@ -933,7 +1066,31 @@
                                 <w:szCs w:val="36"/>
                                 <w:rtl/>
                               </w:rPr>
-                              <w:t xml:space="preserve">                                                        نقيب/</w:t>
+                              <w:t xml:space="preserve">                                                        </w:t>
+                            </w:r>
+                            <w:r>
+                              <w:rPr>
+                                <w:rFonts w:asciiTheme="minorBidi" w:hAnsiTheme="minorBidi" w:hint="cs"/>
+                                <w:b/>
+                                <w:bCs/>
+                                <w:color w:val="000000" w:themeColor="text1"/>
+                                <w:sz w:val="36"/>
+                                <w:szCs w:val="36"/>
+                                <w:rtl/>
+                              </w:rPr>
+                              <w:t xml:space="preserve">   </w:t>
+                            </w:r>
+                            <w:r>
+                              <w:rPr>
+                                <w:rFonts w:asciiTheme="minorBidi" w:hAnsiTheme="minorBidi" w:hint="cs"/>
+                                <w:b/>
+                                <w:bCs/>
+                                <w:color w:val="000000" w:themeColor="text1"/>
+                                <w:sz w:val="36"/>
+                                <w:szCs w:val="36"/>
+                                <w:rtl/>
+                              </w:rPr>
+                              <w:t>/</w:t>
                             </w:r>
                           </w:p>
                           <w:p>
@@ -958,7 +1115,19 @@
                                 <w:szCs w:val="36"/>
                                 <w:rtl/>
                               </w:rPr>
-                              <w:t xml:space="preserve">                                                                   عامر حامد المطيري</w:t>
+                              <w:t xml:space="preserve">                                                                   </w:t>
+                            </w:r>
+                            <w:r>
+                              <w:rPr>
+                                <w:rFonts w:asciiTheme="minorBidi" w:hAnsiTheme="minorBidi" w:hint="cs"/>
+                                <w:b/>
+                                <w:bCs/>
+                                <w:color w:val="000000" w:themeColor="text1"/>
+                                <w:sz w:val="36"/>
+                                <w:szCs w:val="36"/>
+                                <w:rtl/>
+                              </w:rPr>
+                              <w:t xml:space="preserve"> </w:t>
                             </w:r>
                           </w:p>
                         </w:txbxContent>
@@ -1123,30 +1292,6 @@
                                 <w:rtl/>
                               </w:rPr>
                             </w:pPr>
-                            <w:proofErr w:type="gramStart"/>
-                            <w:r>
-                              <w:rPr>
-                                <w:rFonts w:hint="cs"/>
-                                <w:b/>
-                                <w:bCs/>
-                                <w:sz w:val="28"/>
-                                <w:szCs w:val="28"/>
-                                <w:rtl/>
-                              </w:rPr>
-                              <w:t>عبدالله</w:t>
-                            </w:r>
-                            <w:proofErr w:type="gramEnd"/>
-                            <w:r>
-                              <w:rPr>
-                                <w:rFonts w:hint="cs"/>
-                                <w:b/>
-                                <w:bCs/>
-                                <w:sz w:val="28"/>
-                                <w:szCs w:val="28"/>
-                                <w:rtl/>
-                              </w:rPr>
-                              <w:t xml:space="preserve"> محمد جاسم </w:t>
-                            </w:r>
                           </w:p>
                         </w:tc>
                         <w:tc>
@@ -1164,17 +1309,6 @@
                                 <w:rtl/>
                               </w:rPr>
                             </w:pPr>
-                            <w:r>
-                              <w:rPr>
-                                <w:rFonts w:hint="cs"/>
-                                <w:b/>
-                                <w:bCs/>
-                                <w:sz w:val="28"/>
-                                <w:szCs w:val="28"/>
-                                <w:rtl/>
-                              </w:rPr>
-                              <w:t>سوريا</w:t>
-                            </w:r>
                           </w:p>
                         </w:tc>
                         <w:tc>
@@ -1191,15 +1325,6 @@
                                 <w:szCs w:val="28"/>
                               </w:rPr>
                             </w:pPr>
-                            <w:r>
-                              <w:rPr>
-                                <w:b/>
-                                <w:bCs/>
-                                <w:sz w:val="28"/>
-                                <w:szCs w:val="28"/>
-                              </w:rPr>
-                              <w:t>N015345214</w:t>
-                            </w:r>
                           </w:p>
                         </w:tc>
                       </w:tr>
@@ -1325,15 +1450,6 @@
                                 <w:szCs w:val="28"/>
                               </w:rPr>
                             </w:pPr>
-                            <w:r>
-                              <w:rPr>
-                                <w:b/>
-                                <w:bCs/>
-                                <w:sz w:val="28"/>
-                                <w:szCs w:val="28"/>
-                              </w:rPr>
-                              <w:t>ABDULLAH JASSEM</w:t>
-                            </w:r>
                           </w:p>
                         </w:tc>
                         <w:tc>
@@ -1351,17 +1467,6 @@
                                 <w:rtl/>
                               </w:rPr>
                             </w:pPr>
-                            <w:r>
-                              <w:rPr>
-                                <w:rFonts w:hint="cs"/>
-                                <w:b/>
-                                <w:bCs/>
-                                <w:sz w:val="28"/>
-                                <w:szCs w:val="28"/>
-                                <w:rtl/>
-                              </w:rPr>
-                              <w:t>بلجيكي</w:t>
-                            </w:r>
                           </w:p>
                         </w:tc>
                         <w:tc>
@@ -1379,15 +1484,6 @@
                                 <w:rtl/>
                               </w:rPr>
                             </w:pPr>
-                            <w:r>
-                              <w:rPr>
-                                <w:b/>
-                                <w:bCs/>
-                                <w:sz w:val="28"/>
-                                <w:szCs w:val="28"/>
-                              </w:rPr>
-                              <w:t>RS658133</w:t>
-                            </w:r>
                           </w:p>
                         </w:tc>
                       </w:tr>
@@ -1465,7 +1561,25 @@
                           <w:szCs w:val="34"/>
                           <w:rtl/>
                         </w:rPr>
-                        <w:t xml:space="preserve">اثناء التدقيق على الرحلات المغادرة ومنها رحلة طيران ويز اير </w:t>
+                        <w:t xml:space="preserve">اثناء التدقيق على الرحلات المغادرة ومنها رحلة طيران </w:t>
+                      </w:r>
+                      <w:r>
+                        <w:rPr>
+                          <w:rFonts w:hint="cs"/>
+                          <w:sz w:val="34"/>
+                          <w:szCs w:val="34"/>
+                          <w:rtl/>
+                        </w:rPr>
+                        <w:t>..............</w:t>
+                      </w:r>
+                      <w:r>
+                        <w:rPr>
+                          <w:rFonts w:hint="cs"/>
+                          <w:sz w:val="34"/>
+                          <w:szCs w:val="34"/>
+                          <w:rtl/>
+                        </w:rPr>
+                        <w:t xml:space="preserve"> </w:t>
                       </w:r>
                       <w:r>
                         <w:rPr>
@@ -1495,31 +1609,80 @@
                           <w:szCs w:val="36"/>
                           <w:rtl/>
                         </w:rPr>
-                        <w:t xml:space="preserve">( </w:t>
-                      </w:r>
-                      <w:r>
-                        <w:rPr>
-                          <w:sz w:val="36"/>
-                          <w:szCs w:val="36"/>
-                        </w:rPr>
-                        <w:t>W</w:t>
+                        <w:t>(</w:t>
+                      </w:r>
+                      <w:r>
+                        <w:rPr>
+                          <w:rFonts w:hint="cs"/>
+                          <w:sz w:val="36"/>
+                          <w:szCs w:val="36"/>
+                          <w:rtl/>
+                        </w:rPr>
+                        <w:t xml:space="preserve">  </w:t>
                       </w:r>
                       <w:proofErr w:type="gramEnd"/>
                       <w:r>
                         <w:rPr>
-                          <w:sz w:val="36"/>
-                          <w:szCs w:val="36"/>
-                        </w:rPr>
-                        <w:t>6 2992</w:t>
-                      </w:r>
-                      <w:r>
-                        <w:rPr>
                           <w:rFonts w:hint="cs"/>
                           <w:sz w:val="36"/>
                           <w:szCs w:val="36"/>
                           <w:rtl/>
                         </w:rPr>
-                        <w:t xml:space="preserve"> ) والمتجهة إلى فيينا  والمجدول إقلاعها في تمام الساعة 6:40 مساءً , تم التدقيق عل الرحلة من قبل موظف القائمة / سعود محمد الحجي</w:t>
+                        <w:t xml:space="preserve">     </w:t>
+                      </w:r>
+                      <w:r>
+                        <w:rPr>
+                          <w:rFonts w:hint="cs"/>
+                          <w:sz w:val="36"/>
+                          <w:szCs w:val="36"/>
+                          <w:rtl/>
+                        </w:rPr>
+                        <w:t xml:space="preserve">) والمتجهة إلى </w:t>
+                      </w:r>
+                      <w:r>
+                        <w:rPr>
+                          <w:rFonts w:hint="cs"/>
+                          <w:sz w:val="36"/>
+                          <w:szCs w:val="36"/>
+                          <w:rtl/>
+                        </w:rPr>
+                        <w:t xml:space="preserve">     </w:t>
+                      </w:r>
+                      <w:r>
+                        <w:rPr>
+                          <w:rFonts w:hint="cs"/>
+                          <w:sz w:val="36"/>
+                          <w:szCs w:val="36"/>
+                          <w:rtl/>
+                        </w:rPr>
+                        <w:t xml:space="preserve">  والمجدول إقلاعها في تمام الساعة </w:t>
+                      </w:r>
+                      <w:r>
+                        <w:rPr>
+                          <w:rFonts w:hint="cs"/>
+                          <w:sz w:val="36"/>
+                          <w:szCs w:val="36"/>
+                          <w:rtl/>
+                        </w:rPr>
+                        <w:t xml:space="preserve"> ......</w:t>
+                      </w:r>
+                      <w:r>
+                        <w:rPr>
+                          <w:rFonts w:hint="cs"/>
+                          <w:sz w:val="36"/>
+                          <w:szCs w:val="36"/>
+                          <w:rtl/>
+                        </w:rPr>
+                        <w:t xml:space="preserve"> , تم التدقيق عل الرحلة من قبل موظف القائمة </w:t>
+                      </w:r>
+                      <w:r>
+                        <w:rPr>
+                          <w:rFonts w:hint="cs"/>
+                          <w:sz w:val="36"/>
+                          <w:szCs w:val="36"/>
+                          <w:rtl/>
+                        </w:rPr>
+                        <w:t>.............</w:t>
                       </w:r>
                       <w:r>
                         <w:rPr>
@@ -1540,7 +1703,27 @@
                           <w:szCs w:val="36"/>
                           <w:rtl/>
                         </w:rPr>
-                        <w:t>وعند التدقيق على الرحلة وجد راكب يحمل جواز سفر بلجيكي برقم (</w:t>
+                        <w:t xml:space="preserve">وعند التدقيق على الرحلة وجد راكب يحمل جواز سفر </w:t>
+                      </w:r>
+                      <w:r>
+                        <w:rPr>
+                          <w:rFonts w:cstheme="minorHAnsi" w:hint="cs"/>
+                          <w:color w:val="000000" w:themeColor="text1"/>
+                          <w:sz w:val="36"/>
+                          <w:szCs w:val="36"/>
+                          <w:rtl/>
+                        </w:rPr>
+                        <w:t>.......</w:t>
+                      </w:r>
+                      <w:r>
+                        <w:rPr>
+                          <w:rFonts w:cstheme="minorHAnsi" w:hint="cs"/>
+                          <w:color w:val="000000" w:themeColor="text1"/>
+                          <w:sz w:val="36"/>
+                          <w:szCs w:val="36"/>
+                          <w:rtl/>
+                        </w:rPr>
+                        <w:t xml:space="preserve"> برقم (</w:t>
                       </w:r>
                       <w:r>
                         <w:rPr>
@@ -1549,7 +1732,16 @@
                           <w:sz w:val="36"/>
                           <w:szCs w:val="36"/>
                         </w:rPr>
-                        <w:t>(RS658133</w:t>
+                        <w:t>(</w:t>
+                      </w:r>
+                      <w:r>
+                        <w:rPr>
+                          <w:rFonts w:cstheme="minorHAnsi"/>
+                          <w:color w:val="000000" w:themeColor="text1"/>
+                          <w:sz w:val="36"/>
+                          <w:szCs w:val="36"/>
+                        </w:rPr>
+                        <w:t>…………</w:t>
                       </w:r>
                       <w:r>
                         <w:rPr>
@@ -1559,7 +1751,69 @@
                           <w:szCs w:val="36"/>
                           <w:rtl/>
                         </w:rPr>
-                        <w:t xml:space="preserve"> حيث تم طلب الراكب لفحص الجواز قبل صعوده على الطائرة  وبعد الفحص الفني للجواز تبين لنا ان الجواز مزور وانه تم تسديد مغادرته بالجواز السوري الموضح بياناته بعالية ويحمل( تأشيرة زيارة عائلية ) </w:t>
+                        <w:t xml:space="preserve"> حيث تم طلب الراكب لفحص الجواز قبل صعوده على </w:t>
+                      </w:r>
+                      <w:proofErr w:type="gramStart"/>
+                      <w:r>
+                        <w:rPr>
+                          <w:rFonts w:cs="Times New Roman" w:hint="cs"/>
+                          <w:color w:val="000000" w:themeColor="text1"/>
+                          <w:sz w:val="36"/>
+                          <w:szCs w:val="36"/>
+                          <w:rtl/>
+                        </w:rPr>
+                        <w:t>الطائرة  وبعد</w:t>
+                      </w:r>
+                      <w:proofErr w:type="gramEnd"/>
+                      <w:r>
+                        <w:rPr>
+                          <w:rFonts w:cs="Times New Roman" w:hint="cs"/>
+                          <w:color w:val="000000" w:themeColor="text1"/>
+                          <w:sz w:val="36"/>
+                          <w:szCs w:val="36"/>
+                          <w:rtl/>
+                        </w:rPr>
+                        <w:t xml:space="preserve"> الفحص الفني للجواز تبين لنا ان الجواز مزور وانه تم تسديد مغادرته بالجواز </w:t>
+                      </w:r>
+                      <w:r>
+                        <w:rPr>
+                          <w:rFonts w:cs="Times New Roman" w:hint="cs"/>
+                          <w:color w:val="000000" w:themeColor="text1"/>
+                          <w:sz w:val="36"/>
+                          <w:szCs w:val="36"/>
+                          <w:rtl/>
+                        </w:rPr>
+                        <w:t>.........</w:t>
+                      </w:r>
+                      <w:r>
+                        <w:rPr>
+                          <w:rFonts w:cs="Times New Roman" w:hint="cs"/>
+                          <w:color w:val="000000" w:themeColor="text1"/>
+                          <w:sz w:val="36"/>
+                          <w:szCs w:val="36"/>
+                          <w:rtl/>
+                        </w:rPr>
+                        <w:t xml:space="preserve"> الموضح بياناته بعالية ويحمل( </w:t>
+                      </w:r>
+                      <w:r>
+                        <w:rPr>
+                          <w:rFonts w:cs="Times New Roman" w:hint="cs"/>
+                          <w:color w:val="000000" w:themeColor="text1"/>
+                          <w:sz w:val="36"/>
+                          <w:szCs w:val="36"/>
+                          <w:rtl/>
+                        </w:rPr>
+                        <w:t>..............</w:t>
+                      </w:r>
+                      <w:r>
+                        <w:rPr>
+                          <w:rFonts w:cs="Times New Roman" w:hint="cs"/>
+                          <w:color w:val="000000" w:themeColor="text1"/>
+                          <w:sz w:val="36"/>
+                          <w:szCs w:val="36"/>
+                          <w:rtl/>
+                        </w:rPr>
+                        <w:t xml:space="preserve"> ) </w:t>
                       </w:r>
                     </w:p>
                     <w:p>
@@ -1731,7 +1985,7 @@
                           <w:szCs w:val="36"/>
                           <w:rtl/>
                         </w:rPr>
-                        <w:t xml:space="preserve">                                                                رئيس مناوبة (ج)</w:t>
+                        <w:t xml:space="preserve">                                                                رئيس مناوبة </w:t>
                       </w:r>
                       <w:proofErr w:type="gramStart"/>
                       <w:r>
@@ -1744,9 +1998,8 @@
                           <w:szCs w:val="36"/>
                           <w:rtl/>
                         </w:rPr>
-                        <w:t>سفر(</w:t>
-                      </w:r>
-                      <w:proofErr w:type="gramEnd"/>
+                        <w:t>(</w:t>
+                      </w:r>
                       <w:r>
                         <w:rPr>
                           <w:rFonts w:asciiTheme="minorBidi" w:hAnsiTheme="minorBidi" w:hint="cs"/>
@@ -1757,7 +2010,56 @@
                           <w:szCs w:val="36"/>
                           <w:rtl/>
                         </w:rPr>
-                        <w:t>3)</w:t>
+                        <w:t xml:space="preserve">  </w:t>
+                      </w:r>
+                      <w:proofErr w:type="gramEnd"/>
+                      <w:r>
+                        <w:rPr>
+                          <w:rFonts w:asciiTheme="minorBidi" w:hAnsiTheme="minorBidi" w:hint="cs"/>
+                          <w:b/>
+                          <w:bCs/>
+                          <w:color w:val="000000" w:themeColor="text1"/>
+                          <w:sz w:val="36"/>
+                          <w:szCs w:val="36"/>
+                          <w:rtl/>
+                        </w:rPr>
+                        <w:t xml:space="preserve">  </w:t>
+                      </w:r>
+                      <w:r>
+                        <w:rPr>
+                          <w:rFonts w:asciiTheme="minorBidi" w:hAnsiTheme="minorBidi" w:hint="cs"/>
+                          <w:b/>
+                          <w:bCs/>
+                          <w:color w:val="000000" w:themeColor="text1"/>
+                          <w:sz w:val="36"/>
+                          <w:szCs w:val="36"/>
+                          <w:rtl/>
+                        </w:rPr>
+                        <w:t>)سفر(</w:t>
+                      </w:r>
+                      <w:r>
+                        <w:rPr>
+                          <w:rFonts w:asciiTheme="minorBidi" w:hAnsiTheme="minorBidi" w:hint="cs"/>
+                          <w:b/>
+                          <w:bCs/>
+                          <w:color w:val="000000" w:themeColor="text1"/>
+                          <w:sz w:val="36"/>
+                          <w:szCs w:val="36"/>
+                          <w:rtl/>
+                        </w:rPr>
+                        <w:t xml:space="preserve">   </w:t>
+                      </w:r>
+                      <w:r>
+                        <w:rPr>
+                          <w:rFonts w:asciiTheme="minorBidi" w:hAnsiTheme="minorBidi" w:hint="cs"/>
+                          <w:b/>
+                          <w:bCs/>
+                          <w:color w:val="000000" w:themeColor="text1"/>
+                          <w:sz w:val="36"/>
+                          <w:szCs w:val="36"/>
+                          <w:rtl/>
+                        </w:rPr>
+                        <w:t>)</w:t>
                       </w:r>
                     </w:p>
                     <w:p>
@@ -1783,7 +2085,31 @@
                           <w:szCs w:val="36"/>
                           <w:rtl/>
                         </w:rPr>
-                        <w:t xml:space="preserve">                                                        نقيب/</w:t>
+                        <w:t xml:space="preserve">                                                        </w:t>
+                      </w:r>
+                      <w:r>
+                        <w:rPr>
+                          <w:rFonts w:asciiTheme="minorBidi" w:hAnsiTheme="minorBidi" w:hint="cs"/>
+                          <w:b/>
+                          <w:bCs/>
+                          <w:color w:val="000000" w:themeColor="text1"/>
+                          <w:sz w:val="36"/>
+                          <w:szCs w:val="36"/>
+                          <w:rtl/>
+                        </w:rPr>
+                        <w:t xml:space="preserve">   </w:t>
+                      </w:r>
+                      <w:r>
+                        <w:rPr>
+                          <w:rFonts w:asciiTheme="minorBidi" w:hAnsiTheme="minorBidi" w:hint="cs"/>
+                          <w:b/>
+                          <w:bCs/>
+                          <w:color w:val="000000" w:themeColor="text1"/>
+                          <w:sz w:val="36"/>
+                          <w:szCs w:val="36"/>
+                          <w:rtl/>
+                        </w:rPr>
+                        <w:t>/</w:t>
                       </w:r>
                     </w:p>
                     <w:p>
@@ -1808,7 +2134,19 @@
                           <w:szCs w:val="36"/>
                           <w:rtl/>
                         </w:rPr>
-                        <w:t xml:space="preserve">                                                                   عامر حامد المطيري</w:t>
+                        <w:t xml:space="preserve">                                                                   </w:t>
+                      </w:r>
+                      <w:r>
+                        <w:rPr>
+                          <w:rFonts w:asciiTheme="minorBidi" w:hAnsiTheme="minorBidi" w:hint="cs"/>
+                          <w:b/>
+                          <w:bCs/>
+                          <w:color w:val="000000" w:themeColor="text1"/>
+                          <w:sz w:val="36"/>
+                          <w:szCs w:val="36"/>
+                          <w:rtl/>
+                        </w:rPr>
+                        <w:t xml:space="preserve"> </w:t>
                       </w:r>
                     </w:p>
                   </w:txbxContent>
@@ -1880,7 +2218,7 @@
           <w:placeholder>
             <w:docPart w:val="797297A2CD90439C827477E18A1F10D4"/>
           </w:placeholder>
-          <w:date w:fullDate="2023-09-21T00:00:00Z">
+          <w:date>
             <w:dateFormat w:val="dd/MM/yyyy"/>
             <w:lid w:val="ar-SA"/>
             <w:storeMappedDataAs w:val="dateTime"/>
@@ -1902,7 +2240,7 @@
               <w:szCs w:val="24"/>
               <w:rtl/>
             </w:rPr>
-            <w:t>‏06‏/03‏/1445</w:t>
+            <w:t xml:space="preserve"> </w:t>
           </w:r>
         </w:sdtContent>
       </w:sdt>
@@ -1913,7 +2251,16 @@
           <w:szCs w:val="24"/>
           <w:rtl/>
         </w:rPr>
-        <w:t xml:space="preserve">هـ                      المشفوعات :            </w:t>
+        <w:t xml:space="preserve">    </w:t>
+      </w:r>
+      <w:r>
+        <w:rPr>
+          <w:rFonts w:hint="cs"/>
+          <w:sz w:val="24"/>
+          <w:szCs w:val="24"/>
+          <w:rtl/>
+        </w:rPr>
+        <w:t xml:space="preserve">                      المشفوعات :            </w:t>
       </w:r>
     </w:p>
     <w:sectPr>
@@ -1929,7 +2276,7 @@
 </file>
 
 <file path=word/numbering.xml><?xml version="1.0" encoding="utf-8"?>
-<w:numbering xmlns:wpc="http://schemas.microsoft.com/office/word/2010/wordprocessingCanvas" xmlns:cx="http://schemas.microsoft.com/office/drawing/2014/chartex" xmlns:cx1="http://schemas.microsoft.com/office/drawing/2015/9/8/chartex" xmlns:cx2="http://schemas.microsoft.com/office/drawing/2015/10/21/chartex" xmlns:cx3="http://schemas.microsoft.com/office/drawing/2016/5/9/chartex" xmlns:cx4="http://schemas.microsoft.com/office/drawing/2016/5/10/chartex" xmlns:cx5="http://schemas.microsoft.com/office/drawing/2016/5/11/chartex" xmlns:cx6="http://schemas.microsoft.com/office/drawing/2016/5/12/chartex" xmlns:cx7="http://schemas.microsoft.com/office/drawing/2016/5/13/chartex" xmlns:cx8="http://schemas.microsoft.com/office/drawing/2016/5/14/chartex" xmlns:mc="http://schemas.openxmlformats.org/markup-compatibility/2006" xmlns:aink="http://schemas.microsoft.com/office/drawing/2016/ink" xmlns:am3d="http://schemas.microsoft.com/office/drawing/2017/model3d" xmlns:o="urn:schemas-microsoft-com:office:office" xmlns:oel="http://schemas.microsoft.com/office/2019/extlst" xmlns:r="http://schemas.openxmlformats.org/officeDocument/2006/relationships" xmlns:m="http://schemas.openxmlformats.org/officeDocument/2006/math" xmlns:v="urn:schemas-microsoft-com:vml" xmlns:wp14="http://schemas.microsoft.com/office/word/2010/wordprocessingDrawing" xmlns:wp="http://schemas.openxmlformats.org/drawingml/2006/wordprocessingDrawing" xmlns:w10="urn:schemas-microsoft-com:office:word" xmlns:w="http://schemas.openxmlformats.org/wordprocessingml/2006/main" xmlns:w14="http://schemas.microsoft.com/office/word/2010/wordml" xmlns:w15="http://schemas.microsoft.com/office/word/2012/wordml" xmlns:w16cex="http://schemas.microsoft.com/office/word/2018/wordml/cex" xmlns:w16cid="http://schemas.microsoft.com/office/word/2016/wordml/cid" xmlns:w16="http://schemas.microsoft.com/office/word/2018/wordml" xmlns:w16sdtdh="http://schemas.microsoft.com/office/word/2020/wordml/sdtdatahash" xmlns:w16se="http://schemas.microsoft.com/office/word/2015/wordml/symex" xmlns:wpg="http://schemas.microsoft.com/office/word/2010/wordprocessingGroup" xmlns:wpi="http://schemas.microsoft.com/office/word/2010/wordprocessingInk" xmlns:wne="http://schemas.microsoft.com/office/word/2006/wordml" xmlns:wps="http://schemas.microsoft.com/office/word/2010/wordprocessingShape" mc:Ignorable="w14 w15 w16se w16cid w16 w16cex w16sdtdh wp14">
+<w:numbering xmlns:wpc="http://schemas.microsoft.com/office/word/2010/wordprocessingCanvas" xmlns:cx="http://schemas.microsoft.com/office/drawing/2014/chartex" xmlns:cx1="http://schemas.microsoft.com/office/drawing/2015/9/8/chartex" xmlns:cx2="http://schemas.microsoft.com/office/drawing/2015/10/21/chartex" xmlns:cx3="http://schemas.microsoft.com/office/drawing/2016/5/9/chartex" xmlns:cx4="http://schemas.microsoft.com/office/drawing/2016/5/10/chartex" xmlns:cx5="http://schemas.microsoft.com/office/drawing/2016/5/11/chartex" xmlns:cx6="http://schemas.microsoft.com/office/drawing/2016/5/12/chartex" xmlns:cx7="http://schemas.microsoft.com/office/drawing/2016/5/13/chartex" xmlns:cx8="http://schemas.microsoft.com/office/drawing/2016/5/14/chartex" xmlns:mc="http://schemas.openxmlformats.org/markup-compatibility/2006" xmlns:aink="http://schemas.microsoft.com/office/drawing/2016/ink" xmlns:am3d="http://schemas.microsoft.com/office/drawing/2017/model3d" xmlns:o="urn:schemas-microsoft-com:office:office" xmlns:oel="http://schemas.microsoft.com/office/2019/extlst" xmlns:r="http://schemas.openxmlformats.org/officeDocument/2006/relationships" xmlns:m="http://schemas.openxmlformats.org/officeDocument/2006/math" xmlns:v="urn:schemas-microsoft-com:vml" xmlns:wp14="http://schemas.microsoft.com/office/word/2010/wordprocessingDrawing" xmlns:wp="http://schemas.openxmlformats.org/drawingml/2006/wordprocessingDrawing" xmlns:w10="urn:schemas-microsoft-com:office:word" xmlns:w="http://schemas.openxmlformats.org/wordprocessingml/2006/main" xmlns:w14="http://schemas.microsoft.com/office/word/2010/wordml" xmlns:w15="http://schemas.microsoft.com/office/word/2012/wordml" xmlns:w16cex="http://schemas.microsoft.com/office/word/2018/wordml/cex" xmlns:w16cid="http://schemas.microsoft.com/office/word/2016/wordml/cid" xmlns:w16="http://schemas.microsoft.com/office/word/2018/wordml" xmlns:w16du="http://schemas.microsoft.com/office/word/2023/wordml/word16du" xmlns:w16sdtdh="http://schemas.microsoft.com/office/word/2020/wordml/sdtdatahash" xmlns:w16se="http://schemas.microsoft.com/office/word/2015/wordml/symex" xmlns:wpg="http://schemas.microsoft.com/office/word/2010/wordprocessingGroup" xmlns:wpi="http://schemas.microsoft.com/office/word/2010/wordprocessingInk" xmlns:wne="http://schemas.microsoft.com/office/word/2006/wordml" xmlns:wps="http://schemas.microsoft.com/office/word/2010/wordprocessingShape" mc:Ignorable="w14 w15 w16se w16cid w16 w16cex w16sdtdh w16du wp14">
   <w:abstractNum w:abstractNumId="0" w15:restartNumberingAfterBreak="0">
     <w:nsid w:val="09FF3329"/>
     <w:multiLevelType w:val="hybridMultilevel"/>
@@ -2465,7 +2812,7 @@
 </file>
 
 <file path=word/styles.xml><?xml version="1.0" encoding="utf-8"?>
-<w:styles xmlns:mc="http://schemas.openxmlformats.org/markup-compatibility/2006" xmlns:r="http://schemas.openxmlformats.org/officeDocument/2006/relationships" xmlns:w="http://schemas.openxmlformats.org/wordprocessingml/2006/main" xmlns:w14="http://schemas.microsoft.com/office/word/2010/wordml" xmlns:w15="http://schemas.microsoft.com/office/word/2012/wordml" xmlns:w16cex="http://schemas.microsoft.com/office/word/2018/wordml/cex" xmlns:w16cid="http://schemas.microsoft.com/office/word/2016/wordml/cid" xmlns:w16="http://schemas.microsoft.com/office/word/2018/wordml" xmlns:w16sdtdh="http://schemas.microsoft.com/office/word/2020/wordml/sdtdatahash" xmlns:w16se="http://schemas.microsoft.com/office/word/2015/wordml/symex" mc:Ignorable="w14 w15 w16se w16cid w16 w16cex w16sdtdh">
+<w:styles xmlns:mc="http://schemas.openxmlformats.org/markup-compatibility/2006" xmlns:r="http://schemas.openxmlformats.org/officeDocument/2006/relationships" xmlns:w="http://schemas.openxmlformats.org/wordprocessingml/2006/main" xmlns:w14="http://schemas.microsoft.com/office/word/2010/wordml" xmlns:w15="http://schemas.microsoft.com/office/word/2012/wordml" xmlns:w16cex="http://schemas.microsoft.com/office/word/2018/wordml/cex" xmlns:w16cid="http://schemas.microsoft.com/office/word/2016/wordml/cid" xmlns:w16="http://schemas.microsoft.com/office/word/2018/wordml" xmlns:w16du="http://schemas.microsoft.com/office/word/2023/wordml/word16du" xmlns:w16sdtdh="http://schemas.microsoft.com/office/word/2020/wordml/sdtdatahash" xmlns:w16se="http://schemas.microsoft.com/office/word/2015/wordml/symex" mc:Ignorable="w14 w15 w16se w16cid w16 w16cex w16sdtdh w16du">
   <w:docDefaults>
     <w:rPrDefault>
       <w:rPr>
@@ -2937,7 +3284,7 @@
 </file>
 
 <file path=word/glossary/document.xml><?xml version="1.0" encoding="utf-8"?>
-<w:glossaryDocument xmlns:wpc="http://schemas.microsoft.com/office/word/2010/wordprocessingCanvas" xmlns:cx="http://schemas.microsoft.com/office/drawing/2014/chartex" xmlns:cx1="http://schemas.microsoft.com/office/drawing/2015/9/8/chartex" xmlns:cx2="http://schemas.microsoft.com/office/drawing/2015/10/21/chartex" xmlns:cx3="http://schemas.microsoft.com/office/drawing/2016/5/9/chartex" xmlns:cx4="http://schemas.microsoft.com/office/drawing/2016/5/10/chartex" xmlns:cx5="http://schemas.microsoft.com/office/drawing/2016/5/11/chartex" xmlns:cx6="http://schemas.microsoft.com/office/drawing/2016/5/12/chartex" xmlns:cx7="http://schemas.microsoft.com/office/drawing/2016/5/13/chartex" xmlns:cx8="http://schemas.microsoft.com/office/drawing/2016/5/14/chartex" xmlns:mc="http://schemas.openxmlformats.org/markup-compatibility/2006" xmlns:aink="http://schemas.microsoft.com/office/drawing/2016/ink" xmlns:am3d="http://schemas.microsoft.com/office/drawing/2017/model3d" xmlns:o="urn:schemas-microsoft-com:office:office" xmlns:oel="http://schemas.microsoft.com/office/2019/extlst" xmlns:r="http://schemas.openxmlformats.org/officeDocument/2006/relationships" xmlns:m="http://schemas.openxmlformats.org/officeDocument/2006/math" xmlns:v="urn:schemas-microsoft-com:vml" xmlns:wp14="http://schemas.microsoft.com/office/word/2010/wordprocessingDrawing" xmlns:wp="http://schemas.openxmlformats.org/drawingml/2006/wordprocessingDrawing" xmlns:w10="urn:schemas-microsoft-com:office:word" xmlns:w="http://schemas.openxmlformats.org/wordprocessingml/2006/main" xmlns:w14="http://schemas.microsoft.com/office/word/2010/wordml" xmlns:w15="http://schemas.microsoft.com/office/word/2012/wordml" xmlns:w16cex="http://schemas.microsoft.com/office/word/2018/wordml/cex" xmlns:w16cid="http://schemas.microsoft.com/office/word/2016/wordml/cid" xmlns:w16="http://schemas.microsoft.com/office/word/2018/wordml" xmlns:w16sdtdh="http://schemas.microsoft.com/office/word/2020/wordml/sdtdatahash" xmlns:w16se="http://schemas.microsoft.com/office/word/2015/wordml/symex" xmlns:wpg="http://schemas.microsoft.com/office/word/2010/wordprocessingGroup" xmlns:wpi="http://schemas.microsoft.com/office/word/2010/wordprocessingInk" xmlns:wne="http://schemas.microsoft.com/office/word/2006/wordml" xmlns:wps="http://schemas.microsoft.com/office/word/2010/wordprocessingShape" mc:Ignorable="w14 w15 w16se w16cid w16 w16cex w16sdtdh wp14">
+<w:glossaryDocument xmlns:wpc="http://schemas.microsoft.com/office/word/2010/wordprocessingCanvas" xmlns:cx="http://schemas.microsoft.com/office/drawing/2014/chartex" xmlns:cx1="http://schemas.microsoft.com/office/drawing/2015/9/8/chartex" xmlns:cx2="http://schemas.microsoft.com/office/drawing/2015/10/21/chartex" xmlns:cx3="http://schemas.microsoft.com/office/drawing/2016/5/9/chartex" xmlns:cx4="http://schemas.microsoft.com/office/drawing/2016/5/10/chartex" xmlns:cx5="http://schemas.microsoft.com/office/drawing/2016/5/11/chartex" xmlns:cx6="http://schemas.microsoft.com/office/drawing/2016/5/12/chartex" xmlns:cx7="http://schemas.microsoft.com/office/drawing/2016/5/13/chartex" xmlns:cx8="http://schemas.microsoft.com/office/drawing/2016/5/14/chartex" xmlns:mc="http://schemas.openxmlformats.org/markup-compatibility/2006" xmlns:aink="http://schemas.microsoft.com/office/drawing/2016/ink" xmlns:am3d="http://schemas.microsoft.com/office/drawing/2017/model3d" xmlns:o="urn:schemas-microsoft-com:office:office" xmlns:oel="http://schemas.microsoft.com/office/2019/extlst" xmlns:r="http://schemas.openxmlformats.org/officeDocument/2006/relationships" xmlns:m="http://schemas.openxmlformats.org/officeDocument/2006/math" xmlns:v="urn:schemas-microsoft-com:vml" xmlns:wp14="http://schemas.microsoft.com/office/word/2010/wordprocessingDrawing" xmlns:wp="http://schemas.openxmlformats.org/drawingml/2006/wordprocessingDrawing" xmlns:w10="urn:schemas-microsoft-com:office:word" xmlns:w="http://schemas.openxmlformats.org/wordprocessingml/2006/main" xmlns:w14="http://schemas.microsoft.com/office/word/2010/wordml" xmlns:w15="http://schemas.microsoft.com/office/word/2012/wordml" xmlns:w16cex="http://schemas.microsoft.com/office/word/2018/wordml/cex" xmlns:w16cid="http://schemas.microsoft.com/office/word/2016/wordml/cid" xmlns:w16="http://schemas.microsoft.com/office/word/2018/wordml" xmlns:w16du="http://schemas.microsoft.com/office/word/2023/wordml/word16du" xmlns:w16sdtdh="http://schemas.microsoft.com/office/word/2020/wordml/sdtdatahash" xmlns:w16se="http://schemas.microsoft.com/office/word/2015/wordml/symex" xmlns:wpg="http://schemas.microsoft.com/office/word/2010/wordprocessingGroup" xmlns:wpi="http://schemas.microsoft.com/office/word/2010/wordprocessingInk" xmlns:wne="http://schemas.microsoft.com/office/word/2006/wordml" xmlns:wps="http://schemas.microsoft.com/office/word/2010/wordprocessingShape" mc:Ignorable="w14 w15 w16se w16cid w16 w16cex w16sdtdh w16du wp14">
   <w:docParts>
     <w:docPart>
       <w:docPartPr>
@@ -2980,7 +3327,7 @@
 </file>
 
 <file path=word/glossary/fontTable.xml><?xml version="1.0" encoding="utf-8"?>
-<w:fonts xmlns:mc="http://schemas.openxmlformats.org/markup-compatibility/2006" xmlns:r="http://schemas.openxmlformats.org/officeDocument/2006/relationships" xmlns:w="http://schemas.openxmlformats.org/wordprocessingml/2006/main" xmlns:w14="http://schemas.microsoft.com/office/word/2010/wordml" xmlns:w15="http://schemas.microsoft.com/office/word/2012/wordml" xmlns:w16cex="http://schemas.microsoft.com/office/word/2018/wordml/cex" xmlns:w16cid="http://schemas.microsoft.com/office/word/2016/wordml/cid" xmlns:w16="http://schemas.microsoft.com/office/word/2018/wordml" xmlns:w16sdtdh="http://schemas.microsoft.com/office/word/2020/wordml/sdtdatahash" xmlns:w16se="http://schemas.microsoft.com/office/word/2015/wordml/symex" mc:Ignorable="w14 w15 w16se w16cid w16 w16cex w16sdtdh">
+<w:fonts xmlns:mc="http://schemas.openxmlformats.org/markup-compatibility/2006" xmlns:r="http://schemas.openxmlformats.org/officeDocument/2006/relationships" xmlns:w="http://schemas.openxmlformats.org/wordprocessingml/2006/main" xmlns:w14="http://schemas.microsoft.com/office/word/2010/wordml" xmlns:w15="http://schemas.microsoft.com/office/word/2012/wordml" xmlns:w16cex="http://schemas.microsoft.com/office/word/2018/wordml/cex" xmlns:w16cid="http://schemas.microsoft.com/office/word/2016/wordml/cid" xmlns:w16="http://schemas.microsoft.com/office/word/2018/wordml" xmlns:w16du="http://schemas.microsoft.com/office/word/2023/wordml/word16du" xmlns:w16sdtdh="http://schemas.microsoft.com/office/word/2020/wordml/sdtdatahash" xmlns:w16se="http://schemas.microsoft.com/office/word/2015/wordml/symex" mc:Ignorable="w14 w15 w16se w16cid w16 w16cex w16sdtdh w16du">
   <w:font w:name="Arial">
     <w:panose1 w:val="020B0604020202020204"/>
     <w:charset w:val="00"/>
@@ -3030,11 +3377,23 @@
     <w:pitch w:val="variable"/>
     <w:sig w:usb0="E4002EFF" w:usb1="C200247B" w:usb2="00000009" w:usb3="00000000" w:csb0="000001FF" w:csb1="00000000"/>
   </w:font>
+  <w:font w:name="Aptos">
+    <w:charset w:val="00"/>
+    <w:family w:val="swiss"/>
+    <w:pitch w:val="variable"/>
+    <w:sig w:usb0="20000287" w:usb1="00000003" w:usb2="00000000" w:usb3="00000000" w:csb0="0000019F" w:csb1="00000000"/>
+  </w:font>
+  <w:font w:name="Aptos Display">
+    <w:charset w:val="00"/>
+    <w:family w:val="swiss"/>
+    <w:pitch w:val="variable"/>
+    <w:sig w:usb0="20000287" w:usb1="00000003" w:usb2="00000000" w:usb3="00000000" w:csb0="0000019F" w:csb1="00000000"/>
+  </w:font>
 </w:fonts>
 </file>
 
 <file path=word/glossary/settings.xml><?xml version="1.0" encoding="utf-8"?>
-<w:settings xmlns:mc="http://schemas.openxmlformats.org/markup-compatibility/2006" xmlns:o="urn:schemas-microsoft-com:office:office" xmlns:r="http://schemas.openxmlformats.org/officeDocument/2006/relationships" xmlns:m="http://schemas.openxmlformats.org/officeDocument/2006/math" xmlns:v="urn:schemas-microsoft-com:vml" xmlns:w10="urn:schemas-microsoft-com:office:word" xmlns:w="http://schemas.openxmlformats.org/wordprocessingml/2006/main" xmlns:w14="http://schemas.microsoft.com/office/word/2010/wordml" xmlns:w15="http://schemas.microsoft.com/office/word/2012/wordml" xmlns:w16cex="http://schemas.microsoft.com/office/word/2018/wordml/cex" xmlns:w16cid="http://schemas.microsoft.com/office/word/2016/wordml/cid" xmlns:w16="http://schemas.microsoft.com/office/word/2018/wordml" xmlns:w16sdtdh="http://schemas.microsoft.com/office/word/2020/wordml/sdtdatahash" xmlns:w16se="http://schemas.microsoft.com/office/word/2015/wordml/symex" xmlns:sl="http://schemas.openxmlformats.org/schemaLibrary/2006/main" mc:Ignorable="w14 w15 w16se w16cid w16 w16cex w16sdtdh">
+<w:settings xmlns:mc="http://schemas.openxmlformats.org/markup-compatibility/2006" xmlns:o="urn:schemas-microsoft-com:office:office" xmlns:r="http://schemas.openxmlformats.org/officeDocument/2006/relationships" xmlns:m="http://schemas.openxmlformats.org/officeDocument/2006/math" xmlns:v="urn:schemas-microsoft-com:vml" xmlns:w10="urn:schemas-microsoft-com:office:word" xmlns:w="http://schemas.openxmlformats.org/wordprocessingml/2006/main" xmlns:w14="http://schemas.microsoft.com/office/word/2010/wordml" xmlns:w15="http://schemas.microsoft.com/office/word/2012/wordml" xmlns:w16cex="http://schemas.microsoft.com/office/word/2018/wordml/cex" xmlns:w16cid="http://schemas.microsoft.com/office/word/2016/wordml/cid" xmlns:w16="http://schemas.microsoft.com/office/word/2018/wordml" xmlns:w16du="http://schemas.microsoft.com/office/word/2023/wordml/word16du" xmlns:w16sdtdh="http://schemas.microsoft.com/office/word/2020/wordml/sdtdatahash" xmlns:w16se="http://schemas.microsoft.com/office/word/2015/wordml/symex" xmlns:sl="http://schemas.openxmlformats.org/schemaLibrary/2006/main" mc:Ignorable="w14 w15 w16se w16cid w16 w16cex w16sdtdh w16du">
   <w:view w:val="normal"/>
   <w:defaultTabStop w:val="720"/>
   <w:characterSpacingControl w:val="doNotCompress"/>
@@ -3050,8 +3409,11 @@
   <w:rsids>
     <w:rsidRoot w:val="00FC03A8"/>
     <w:rsid w:val="00041C92"/>
+    <w:rsid w:val="00055A85"/>
+    <w:rsid w:val="000A0FA9"/>
     <w:rsid w:val="001477AE"/>
     <w:rsid w:val="002E1FB1"/>
+    <w:rsid w:val="00323082"/>
     <w:rsid w:val="003B0BF4"/>
     <w:rsid w:val="00524F8A"/>
     <w:rsid w:val="00562F2F"/>
@@ -3095,7 +3457,7 @@
 </file>
 
 <file path=word/glossary/styles.xml><?xml version="1.0" encoding="utf-8"?>
-<w:styles xmlns:mc="http://schemas.openxmlformats.org/markup-compatibility/2006" xmlns:r="http://schemas.openxmlformats.org/officeDocument/2006/relationships" xmlns:w="http://schemas.openxmlformats.org/wordprocessingml/2006/main" xmlns:w14="http://schemas.microsoft.com/office/word/2010/wordml" xmlns:w15="http://schemas.microsoft.com/office/word/2012/wordml" xmlns:w16cex="http://schemas.microsoft.com/office/word/2018/wordml/cex" xmlns:w16cid="http://schemas.microsoft.com/office/word/2016/wordml/cid" xmlns:w16="http://schemas.microsoft.com/office/word/2018/wordml" xmlns:w16sdtdh="http://schemas.microsoft.com/office/word/2020/wordml/sdtdatahash" xmlns:w16se="http://schemas.microsoft.com/office/word/2015/wordml/symex" mc:Ignorable="w14 w15 w16se w16cid w16 w16cex w16sdtdh">
+<w:styles xmlns:mc="http://schemas.openxmlformats.org/markup-compatibility/2006" xmlns:r="http://schemas.openxmlformats.org/officeDocument/2006/relationships" xmlns:w="http://schemas.openxmlformats.org/wordprocessingml/2006/main" xmlns:w14="http://schemas.microsoft.com/office/word/2010/wordml" xmlns:w15="http://schemas.microsoft.com/office/word/2012/wordml" xmlns:w16cex="http://schemas.microsoft.com/office/word/2018/wordml/cex" xmlns:w16cid="http://schemas.microsoft.com/office/word/2016/wordml/cid" xmlns:w16="http://schemas.microsoft.com/office/word/2018/wordml" xmlns:w16du="http://schemas.microsoft.com/office/word/2023/wordml/word16du" xmlns:w16sdtdh="http://schemas.microsoft.com/office/word/2020/wordml/sdtdatahash" xmlns:w16se="http://schemas.microsoft.com/office/word/2015/wordml/symex" mc:Ignorable="w14 w15 w16se w16cid w16 w16cex w16sdtdh w16du">
   <w:docDefaults>
     <w:rPrDefault>
       <w:rPr>
@@ -3533,20 +3895,6 @@
       <w:color w:val="808080"/>
     </w:rPr>
   </w:style>
-  <w:style w:type="paragraph" w:customStyle="1" w:styleId="F308643DA0CF4787BDA4604EB5B8AFB0">
-    <w:name w:val="F308643DA0CF4787BDA4604EB5B8AFB0"/>
-    <w:rsid w:val="00D413A0"/>
-    <w:pPr>
-      <w:bidi/>
-    </w:pPr>
-  </w:style>
-  <w:style w:type="paragraph" w:customStyle="1" w:styleId="AAC75D5E5A194B9B820D242C95CCFA92">
-    <w:name w:val="AAC75D5E5A194B9B820D242C95CCFA92"/>
-    <w:rsid w:val="002E1FB1"/>
-    <w:pPr>
-      <w:bidi/>
-    </w:pPr>
-  </w:style>
   <w:style w:type="paragraph" w:customStyle="1" w:styleId="797297A2CD90439C827477E18A1F10D4">
     <w:name w:val="797297A2CD90439C827477E18A1F10D4"/>
     <w:rsid w:val="00A212C2"/>
@@ -3562,7 +3910,7 @@
 </file>
 
 <file path=word/glossary/webSettings.xml><?xml version="1.0" encoding="utf-8"?>
-<w:webSettings xmlns:mc="http://schemas.openxmlformats.org/markup-compatibility/2006" xmlns:r="http://schemas.openxmlformats.org/officeDocument/2006/relationships" xmlns:w="http://schemas.openxmlformats.org/wordprocessingml/2006/main" xmlns:w14="http://schemas.microsoft.com/office/word/2010/wordml" xmlns:w15="http://schemas.microsoft.com/office/word/2012/wordml" xmlns:w16cex="http://schemas.microsoft.com/office/word/2018/wordml/cex" xmlns:w16cid="http://schemas.microsoft.com/office/word/2016/wordml/cid" xmlns:w16="http://schemas.microsoft.com/office/word/2018/wordml" xmlns:w16sdtdh="http://schemas.microsoft.com/office/word/2020/wordml/sdtdatahash" xmlns:w16se="http://schemas.microsoft.com/office/word/2015/wordml/symex" mc:Ignorable="w14 w15 w16se w16cid w16 w16cex w16sdtdh">
+<w:webSettings xmlns:mc="http://schemas.openxmlformats.org/markup-compatibility/2006" xmlns:r="http://schemas.openxmlformats.org/officeDocument/2006/relationships" xmlns:w="http://schemas.openxmlformats.org/wordprocessingml/2006/main" xmlns:w14="http://schemas.microsoft.com/office/word/2010/wordml" xmlns:w15="http://schemas.microsoft.com/office/word/2012/wordml" xmlns:w16cex="http://schemas.microsoft.com/office/word/2018/wordml/cex" xmlns:w16cid="http://schemas.microsoft.com/office/word/2016/wordml/cid" xmlns:w16="http://schemas.microsoft.com/office/word/2018/wordml" xmlns:w16du="http://schemas.microsoft.com/office/word/2023/wordml/word16du" xmlns:w16sdtdh="http://schemas.microsoft.com/office/word/2020/wordml/sdtdatahash" xmlns:w16se="http://schemas.microsoft.com/office/word/2015/wordml/symex" mc:Ignorable="w14 w15 w16se w16cid w16 w16cex w16sdtdh w16du">
   <w:optimizeForBrowser/>
   <w:allowPNG/>
 </w:webSettings>
